--- a/.idea/Redes_Definidas_por_Software/Proyecto Sistemas Operativos II.docx
+++ b/.idea/Redes_Definidas_por_Software/Proyecto Sistemas Operativos II.docx
@@ -312,7 +312,15 @@
         <w:t>configuración</w:t>
       </w:r>
       <w:r>
-        <w:t xml:space="preserve"> de redes en las empresas medianas y grandes a sido de mucha importancia para la segmentación, </w:t>
+        <w:t xml:space="preserve"> de redes en las empresas medianas y grandes </w:t>
+      </w:r>
+      <w:proofErr w:type="spellStart"/>
+      <w:r>
+        <w:t>a</w:t>
+      </w:r>
+      <w:proofErr w:type="spellEnd"/>
+      <w:r>
+        <w:t xml:space="preserve"> sido de mucha importancia para la segmentación, </w:t>
       </w:r>
       <w:r>
         <w:t>virtualización</w:t>
@@ -342,7 +350,15 @@
         <w:t>trayectorias</w:t>
       </w:r>
       <w:r>
-        <w:t xml:space="preserve"> mas cortas que se </w:t>
+        <w:t xml:space="preserve"> </w:t>
+      </w:r>
+      <w:proofErr w:type="spellStart"/>
+      <w:r>
+        <w:t>mas</w:t>
+      </w:r>
+      <w:proofErr w:type="spellEnd"/>
+      <w:r>
+        <w:t xml:space="preserve"> cortas que se </w:t>
       </w:r>
       <w:r>
         <w:t>pueden</w:t>
@@ -369,7 +385,15 @@
         <w:t xml:space="preserve"> y comunicar dispositivos, sean de almacenamiento, presentación de información mediante navegadores o aplicaciones </w:t>
       </w:r>
       <w:r>
-        <w:t xml:space="preserve">disponibles en los dispositivos sean teléfonos celulares   computadoras, con o sin interfaz grafica, con la disponibilidad de ejecutar programas </w:t>
+        <w:t xml:space="preserve">disponibles en los dispositivos sean teléfonos celulares   computadoras, con o sin interfaz </w:t>
+      </w:r>
+      <w:proofErr w:type="spellStart"/>
+      <w:r>
+        <w:t>grafica</w:t>
+      </w:r>
+      <w:proofErr w:type="spellEnd"/>
+      <w:r>
+        <w:t xml:space="preserve">, con la disponibilidad de ejecutar programas </w:t>
       </w:r>
       <w:r>
         <w:t>configurados</w:t>
@@ -387,7 +411,15 @@
         <w:t>tráfico</w:t>
       </w:r>
       <w:r>
-        <w:t xml:space="preserve"> de red usando programación para simular diversos dispositivos de una red y fluir trafico de red por medio de ellos para generar tratamientos </w:t>
+        <w:t xml:space="preserve"> de red usando programación para simular diversos dispositivos de una red y fluir </w:t>
+      </w:r>
+      <w:proofErr w:type="spellStart"/>
+      <w:r>
+        <w:t>trafico</w:t>
+      </w:r>
+      <w:proofErr w:type="spellEnd"/>
+      <w:r>
+        <w:t xml:space="preserve"> de red por medio de ellos para generar tratamientos </w:t>
       </w:r>
       <w:r>
         <w:t>especializados</w:t>
@@ -405,7 +437,15 @@
         <w:t>día</w:t>
       </w:r>
       <w:r>
-        <w:t xml:space="preserve"> 5, se inauguro la primer torre 5G en el campus de la Universidad de Costa Rica liderada por equipos del ICE, </w:t>
+        <w:t xml:space="preserve"> 5, se </w:t>
+      </w:r>
+      <w:proofErr w:type="spellStart"/>
+      <w:r>
+        <w:t>inauguro</w:t>
+      </w:r>
+      <w:proofErr w:type="spellEnd"/>
+      <w:r>
+        <w:t xml:space="preserve"> la primer torre 5G en el campus de la Universidad de Costa Rica liderada por equipos del ICE, </w:t>
       </w:r>
       <w:r>
         <w:t>este</w:t>
@@ -431,16 +471,8 @@
     </w:p>
     <w:p>
       <w:pPr>
-        <w:pStyle w:val="APA7Contenido"/>
-      </w:pPr>
-    </w:p>
-    <w:p>
-      <w:pPr>
         <w:pStyle w:val="APA7Titulo2"/>
       </w:pPr>
-      <w:r>
-        <w:t>Método</w:t>
-      </w:r>
     </w:p>
     <w:p>
       <w:pPr>
@@ -536,10 +568,34 @@
           <w:b/>
           <w:bCs/>
         </w:rPr>
-        <w:t>Controlador SDN (SDN Controller):</w:t>
-      </w:r>
-      <w:r>
-        <w:t xml:space="preserve"> entidad lógica de control encargada de traducir las peticiones de la aplicación SDN a las rutas de datos más abajo, dando a la capa de aplicación una visión abstracta de la red mediante estadísticas y posibles eventos. Un controlador SDN consiste en uno o más NBIs, la lógica de control SDN y el CDPI driver.</w:t>
+        <w:t xml:space="preserve">Controlador SDN (SDN </w:t>
+      </w:r>
+      <w:proofErr w:type="spellStart"/>
+      <w:r>
+        <w:rPr>
+          <w:b/>
+          <w:bCs/>
+        </w:rPr>
+        <w:t>Controller</w:t>
+      </w:r>
+      <w:proofErr w:type="spellEnd"/>
+      <w:r>
+        <w:rPr>
+          <w:b/>
+          <w:bCs/>
+        </w:rPr>
+        <w:t>):</w:t>
+      </w:r>
+      <w:r>
+        <w:t xml:space="preserve"> entidad lógica de control encargada de traducir las peticiones de la aplicación SDN a las rutas de datos más abajo, dando a la capa de aplicación una visión abstracta de la red mediante estadísticas y posibles eventos. Un controlador SDN consiste en uno o más </w:t>
+      </w:r>
+      <w:proofErr w:type="spellStart"/>
+      <w:r>
+        <w:t>NBIs</w:t>
+      </w:r>
+      <w:proofErr w:type="spellEnd"/>
+      <w:r>
+        <w:t>, la lógica de control SDN y el CDPI driver.</w:t>
       </w:r>
     </w:p>
     <w:p>
@@ -560,7 +616,23 @@
           <w:b/>
           <w:bCs/>
         </w:rPr>
-        <w:t>Ruta de datos SDN (SDN Datapath):</w:t>
+        <w:t xml:space="preserve">Ruta de datos SDN (SDN </w:t>
+      </w:r>
+      <w:proofErr w:type="spellStart"/>
+      <w:r>
+        <w:rPr>
+          <w:b/>
+          <w:bCs/>
+        </w:rPr>
+        <w:t>Datapath</w:t>
+      </w:r>
+      <w:proofErr w:type="spellEnd"/>
+      <w:r>
+        <w:rPr>
+          <w:b/>
+          <w:bCs/>
+        </w:rPr>
+        <w:t>):</w:t>
       </w:r>
       <w:r>
         <w:t xml:space="preserve"> componente lógico que expone visibilidad y control sobre sus capacidades de reenvío y procesamiento. La representación lógica, por lo tanto, puede abarcar todos o un subconjunto de los recursos físicos. Está formado por un agente CDPI, un conjunto de motores de reenvío y de funciones de procesamiento, que incluyen simples reenvíos entre interfaces externas de esta y procesamiento interno del tráfico. Las rutas de datos pueden contenerse en un único elemento de red (físico).</w:t>
@@ -632,7 +704,23 @@
           <w:b/>
           <w:bCs/>
         </w:rPr>
-        <w:t>Conductores y agentes de interfaz (Interface Drivers &amp; Agents)</w:t>
+        <w:t xml:space="preserve">Conductores y agentes de interfaz (Interface Drivers &amp; </w:t>
+      </w:r>
+      <w:proofErr w:type="spellStart"/>
+      <w:r>
+        <w:rPr>
+          <w:b/>
+          <w:bCs/>
+        </w:rPr>
+        <w:t>Agents</w:t>
+      </w:r>
+      <w:proofErr w:type="spellEnd"/>
+      <w:r>
+        <w:rPr>
+          <w:b/>
+          <w:bCs/>
+        </w:rPr>
+        <w:t>)</w:t>
       </w:r>
       <w:r>
         <w:t>: cada interfaz es implementada por un par de este tipo, que representa el fondo (relacionado con la infraestructura) y la cima (relacionada con la aplicación).</w:t>
@@ -656,10 +744,34 @@
           <w:b/>
           <w:bCs/>
         </w:rPr>
-        <w:t>Gestión y administración (Management &amp; Admin)</w:t>
-      </w:r>
-      <w:r>
-        <w:t>: el plano de gestión cubre tareas estáticas, manejadas mejor fuera de los planos de aplicación, control y datos, como la asignación de recursos a los clientes, la configuración de equipos físicos y la concordancia entre alcanzabilidad y credenciales entre entidades físicas y lógicas.</w:t>
+        <w:t xml:space="preserve">Gestión y administración (Management &amp; </w:t>
+      </w:r>
+      <w:proofErr w:type="spellStart"/>
+      <w:r>
+        <w:rPr>
+          <w:b/>
+          <w:bCs/>
+        </w:rPr>
+        <w:t>Admin</w:t>
+      </w:r>
+      <w:proofErr w:type="spellEnd"/>
+      <w:r>
+        <w:rPr>
+          <w:b/>
+          <w:bCs/>
+        </w:rPr>
+        <w:t>)</w:t>
+      </w:r>
+      <w:r>
+        <w:t xml:space="preserve">: el plano de gestión cubre tareas estáticas, manejadas mejor fuera de los planos de aplicación, control y datos, como la asignación de recursos a los clientes, la configuración de equipos físicos y la concordancia entre </w:t>
+      </w:r>
+      <w:proofErr w:type="spellStart"/>
+      <w:r>
+        <w:t>alcanzabilidad</w:t>
+      </w:r>
+      <w:proofErr w:type="spellEnd"/>
+      <w:r>
+        <w:t xml:space="preserve"> y credenciales entre entidades físicas y lógicas.</w:t>
       </w:r>
     </w:p>
     <w:p>
@@ -889,7 +1001,15 @@
         </w:numPr>
       </w:pPr>
       <w:r>
-        <w:t>Big data y el aumento de ancho de banda requerido: manejar un big data actualmente requiere procesamiento masivo por parte de miles de servidores y su aumento demanda ancho de banda a los ISP.</w:t>
+        <w:t xml:space="preserve">Big data y el aumento de ancho de banda requerido: manejar un </w:t>
+      </w:r>
+      <w:proofErr w:type="spellStart"/>
+      <w:r>
+        <w:t>big</w:t>
+      </w:r>
+      <w:proofErr w:type="spellEnd"/>
+      <w:r>
+        <w:t xml:space="preserve"> data actualmente requiere procesamiento masivo por parte de miles de servidores y su aumento demanda ancho de banda a los ISP.</w:t>
       </w:r>
       <w:r>
         <w:t xml:space="preserve"> </w:t>
@@ -934,7 +1054,39 @@
           <w:b/>
           <w:bCs/>
         </w:rPr>
-        <w:t>Reduce el Capex (Capital Expenditures):</w:t>
+        <w:t xml:space="preserve">Reduce el </w:t>
+      </w:r>
+      <w:proofErr w:type="spellStart"/>
+      <w:r>
+        <w:rPr>
+          <w:b/>
+          <w:bCs/>
+        </w:rPr>
+        <w:t>Capex</w:t>
+      </w:r>
+      <w:proofErr w:type="spellEnd"/>
+      <w:r>
+        <w:rPr>
+          <w:b/>
+          <w:bCs/>
+        </w:rPr>
+        <w:t xml:space="preserve"> (Capital </w:t>
+      </w:r>
+      <w:proofErr w:type="spellStart"/>
+      <w:r>
+        <w:rPr>
+          <w:b/>
+          <w:bCs/>
+        </w:rPr>
+        <w:t>Expenditures</w:t>
+      </w:r>
+      <w:proofErr w:type="spellEnd"/>
+      <w:r>
+        <w:rPr>
+          <w:b/>
+          <w:bCs/>
+        </w:rPr>
+        <w:t>):</w:t>
       </w:r>
       <w:r>
         <w:t xml:space="preserve"> mediante la posibilidad de reutilizar el hardware existente, SDN limita la necesidad de invertir en hardware nuevo.</w:t>
@@ -953,7 +1105,39 @@
           <w:b/>
           <w:bCs/>
         </w:rPr>
-        <w:t>Reduce el Opex (Operating Expense):</w:t>
+        <w:t xml:space="preserve">Reduce el </w:t>
+      </w:r>
+      <w:proofErr w:type="spellStart"/>
+      <w:r>
+        <w:rPr>
+          <w:b/>
+          <w:bCs/>
+        </w:rPr>
+        <w:t>Opex</w:t>
+      </w:r>
+      <w:proofErr w:type="spellEnd"/>
+      <w:r>
+        <w:rPr>
+          <w:b/>
+          <w:bCs/>
+        </w:rPr>
+        <w:t xml:space="preserve"> (</w:t>
+      </w:r>
+      <w:proofErr w:type="spellStart"/>
+      <w:r>
+        <w:rPr>
+          <w:b/>
+          <w:bCs/>
+        </w:rPr>
+        <w:t>Operating</w:t>
+      </w:r>
+      <w:proofErr w:type="spellEnd"/>
+      <w:r>
+        <w:rPr>
+          <w:b/>
+          <w:bCs/>
+        </w:rPr>
+        <w:t xml:space="preserve"> Expense):</w:t>
       </w:r>
       <w:r>
         <w:t xml:space="preserve"> SDN permite control algorítmico de la red, en enrutadores y puentes (hardware y software) que cada vez son más programables, haciendo más sencillo la configuración y gestión de las redes. Además, esto permite una reducción del tiempo de gestión por parte de los administradores, lo que reduce la probabilidad de error humano.</w:t>
@@ -1025,10 +1209,27 @@
         <w:pStyle w:val="APA7Contenido"/>
       </w:pPr>
       <w:r>
-        <w:t xml:space="preserve">La programación en SDN se da mediante los lenguajes de alto nivel puede emplear usando diversos tipos de lenguajes, C++, Python, C, Haskell, OCaml, Java, entre otros tipos de lenguajes, la elección de cada uno de ellos se da por medio de las necesidades que tiene el cliente y las mejores disponibilidades que da cada uno de estos lenguajes, ya que varian y es de mucha importancia el definir los controladores para poder definir el tipo de lenguaje de programación. Cada lenguaje posee sus propias variables, funciones, librerías, sintaxis, métodos, semántica, Entornos de Desarrollo Integrado </w:t>
-      </w:r>
-      <w:r>
-        <w:t xml:space="preserve">, </w:t>
+        <w:t xml:space="preserve">La programación en SDN se da mediante los lenguajes de alto nivel puede emplear usando diversos tipos de lenguajes, C++, Python, C, Haskell, </w:t>
+      </w:r>
+      <w:proofErr w:type="spellStart"/>
+      <w:r>
+        <w:t>OCaml</w:t>
+      </w:r>
+      <w:proofErr w:type="spellEnd"/>
+      <w:r>
+        <w:t xml:space="preserve">, Java, entre otros tipos de lenguajes, la elección de cada uno de ellos se da por medio de las necesidades que tiene el cliente y las mejores disponibilidades que da cada uno de estos lenguajes, ya que </w:t>
+      </w:r>
+      <w:r>
+        <w:t>varían</w:t>
+      </w:r>
+      <w:r>
+        <w:t xml:space="preserve"> y es de mucha importancia el definir los controladores para poder definir el tipo de lenguaje de programación. Cada lenguaje posee sus propias variables, funciones, librerías, sintaxis, métodos, semántica, Entornos de Desarrollo </w:t>
+      </w:r>
+      <w:r>
+        <w:t>Integrado,</w:t>
+      </w:r>
+      <w:r>
+        <w:t xml:space="preserve"> </w:t>
       </w:r>
       <w:r>
         <w:t>plataformas, soporte, documentación y otras características que conducen a los programadores a decidirse por uno u otro.</w:t>
@@ -1059,9 +1260,11 @@
       <w:pPr>
         <w:pStyle w:val="APA7Contenido"/>
       </w:pPr>
+      <w:proofErr w:type="spellStart"/>
       <w:r>
         <w:t>Pyretic</w:t>
       </w:r>
+      <w:proofErr w:type="spellEnd"/>
     </w:p>
     <w:p>
       <w:pPr>
@@ -1200,7 +1403,21 @@
         <w:rPr>
           <w:lang w:eastAsia="es-CR"/>
         </w:rPr>
-        <w:t>Los dispositivos de red tradicionales se gestionan individualmente. Los dispositivos SDN IoT pueden gestionarse desde una plataforma de software central.</w:t>
+        <w:t xml:space="preserve">Los dispositivos de red tradicionales se gestionan individualmente. Los dispositivos SDN </w:t>
+      </w:r>
+      <w:proofErr w:type="spellStart"/>
+      <w:r>
+        <w:rPr>
+          <w:lang w:eastAsia="es-CR"/>
+        </w:rPr>
+        <w:t>IoT</w:t>
+      </w:r>
+      <w:proofErr w:type="spellEnd"/>
+      <w:r>
+        <w:rPr>
+          <w:lang w:eastAsia="es-CR"/>
+        </w:rPr>
+        <w:t xml:space="preserve"> pueden gestionarse desde una plataforma de software central.</w:t>
       </w:r>
     </w:p>
     <w:p>
@@ -1263,7 +1480,21 @@
         <w:rPr>
           <w:lang w:eastAsia="es-CR"/>
         </w:rPr>
-        <w:t>La SDN abierta utiliza protocolos de software de código abierto como OpenFlow para controlar y enrutar el tráfico de red.</w:t>
+        <w:t xml:space="preserve">La SDN abierta utiliza protocolos de software de código abierto como </w:t>
+      </w:r>
+      <w:proofErr w:type="spellStart"/>
+      <w:r>
+        <w:rPr>
+          <w:lang w:eastAsia="es-CR"/>
+        </w:rPr>
+        <w:t>OpenFlow</w:t>
+      </w:r>
+      <w:proofErr w:type="spellEnd"/>
+      <w:r>
+        <w:rPr>
+          <w:lang w:eastAsia="es-CR"/>
+        </w:rPr>
+        <w:t xml:space="preserve"> para controlar y enrutar el tráfico de red.</w:t>
       </w:r>
     </w:p>
     <w:p>
@@ -1285,7 +1516,35 @@
         <w:rPr>
           <w:lang w:eastAsia="es-CR"/>
         </w:rPr>
-        <w:t>API SDN utiliza algo llamado APIs southbound, para controlar el flujo de datos de cada dispositivo.</w:t>
+        <w:t xml:space="preserve">API SDN utiliza algo llamado </w:t>
+      </w:r>
+      <w:proofErr w:type="spellStart"/>
+      <w:r>
+        <w:rPr>
+          <w:lang w:eastAsia="es-CR"/>
+        </w:rPr>
+        <w:t>APIs</w:t>
+      </w:r>
+      <w:proofErr w:type="spellEnd"/>
+      <w:r>
+        <w:rPr>
+          <w:lang w:eastAsia="es-CR"/>
+        </w:rPr>
+        <w:t xml:space="preserve"> </w:t>
+      </w:r>
+      <w:proofErr w:type="spellStart"/>
+      <w:r>
+        <w:rPr>
+          <w:lang w:eastAsia="es-CR"/>
+        </w:rPr>
+        <w:t>southbound</w:t>
+      </w:r>
+      <w:proofErr w:type="spellEnd"/>
+      <w:r>
+        <w:rPr>
+          <w:lang w:eastAsia="es-CR"/>
+        </w:rPr>
+        <w:t>, para controlar el flujo de datos de cada dispositivo.</w:t>
       </w:r>
     </w:p>
     <w:p>
@@ -1409,7 +1668,35 @@
         <w:rPr>
           <w:lang w:eastAsia="es-CR"/>
         </w:rPr>
-        <w:t>: cuando un único router SDN gestiona muchas conexiones a Internet y falla una conexión, las SDN redirigen automáticamente el tráfico a otro router celular.</w:t>
+        <w:t xml:space="preserve">: cuando un único </w:t>
+      </w:r>
+      <w:proofErr w:type="spellStart"/>
+      <w:r>
+        <w:rPr>
+          <w:lang w:eastAsia="es-CR"/>
+        </w:rPr>
+        <w:t>router</w:t>
+      </w:r>
+      <w:proofErr w:type="spellEnd"/>
+      <w:r>
+        <w:rPr>
+          <w:lang w:eastAsia="es-CR"/>
+        </w:rPr>
+        <w:t xml:space="preserve"> SDN gestiona muchas conexiones a Internet y falla una conexión, las SDN redirigen automáticamente el tráfico a otro </w:t>
+      </w:r>
+      <w:proofErr w:type="spellStart"/>
+      <w:r>
+        <w:rPr>
+          <w:lang w:eastAsia="es-CR"/>
+        </w:rPr>
+        <w:t>router</w:t>
+      </w:r>
+      <w:proofErr w:type="spellEnd"/>
+      <w:r>
+        <w:rPr>
+          <w:lang w:eastAsia="es-CR"/>
+        </w:rPr>
+        <w:t xml:space="preserve"> celular.</w:t>
       </w:r>
     </w:p>
     <w:p>
@@ -1431,7 +1718,21 @@
         <w:rPr>
           <w:lang w:eastAsia="es-CR"/>
         </w:rPr>
-        <w:t>: las SDN automatizan la validación de la conectividad y pueden redirigir a conexiones de Internet de reserva. Con esta función, un único router puede admitir varios operadores para reducir significativamente el tiempo de inactividad.</w:t>
+        <w:t xml:space="preserve">: las SDN automatizan la validación de la conectividad y pueden redirigir a conexiones de Internet de reserva. Con esta función, un único </w:t>
+      </w:r>
+      <w:proofErr w:type="spellStart"/>
+      <w:r>
+        <w:rPr>
+          <w:lang w:eastAsia="es-CR"/>
+        </w:rPr>
+        <w:t>router</w:t>
+      </w:r>
+      <w:proofErr w:type="spellEnd"/>
+      <w:r>
+        <w:rPr>
+          <w:lang w:eastAsia="es-CR"/>
+        </w:rPr>
+        <w:t xml:space="preserve"> puede admitir varios operadores para reducir significativamente el tiempo de inactividad.</w:t>
       </w:r>
     </w:p>
     <w:p>
@@ -1483,11 +1784,21 @@
         <w:pStyle w:val="APA7Titulo3"/>
       </w:pPr>
     </w:p>
+    <w:p>
+      <w:pPr>
+        <w:pStyle w:val="APA7Titulo3"/>
+      </w:pPr>
+      <w:r>
+        <w:t>Resultados</w:t>
+      </w:r>
+    </w:p>
     <w:p/>
     <w:p>
+      <w:proofErr w:type="spellStart"/>
       <w:r>
         <w:t>Bibliografia</w:t>
       </w:r>
+      <w:proofErr w:type="spellEnd"/>
     </w:p>
     <w:p>
       <w:r>
@@ -1500,16 +1811,6 @@
       </w:r>
     </w:p>
     <w:p>
-      <w:r>
-        <w:t>Resultados</w:t>
-      </w:r>
-    </w:p>
-    <w:p>
-      <w:r>
-        <w:t>Discusión</w:t>
-      </w:r>
-    </w:p>
-    <w:p>
       <w:pPr>
         <w:rPr>
           <w:sz w:val="44"/>
@@ -2272,6 +2573,7 @@
           <w:szCs w:val="44"/>
         </w:rPr>
       </w:pPr>
+      <w:proofErr w:type="spellStart"/>
       <w:r>
         <w:rPr>
           <w:sz w:val="44"/>
@@ -2279,6 +2581,7 @@
         </w:rPr>
         <w:t>Apendice</w:t>
       </w:r>
+      <w:proofErr w:type="spellEnd"/>
     </w:p>
     <w:p>
       <w:pPr>
@@ -2444,7 +2747,39 @@
           <w:sz w:val="44"/>
           <w:szCs w:val="44"/>
         </w:rPr>
-        <w:t>Error al crear un nodo en el plano: Intalar TigerVNC server después de usar el soporte VNC</w:t>
+        <w:t xml:space="preserve">Error al crear un nodo en el plano: </w:t>
+      </w:r>
+      <w:proofErr w:type="spellStart"/>
+      <w:r>
+        <w:rPr>
+          <w:sz w:val="44"/>
+          <w:szCs w:val="44"/>
+        </w:rPr>
+        <w:t>Intalar</w:t>
+      </w:r>
+      <w:proofErr w:type="spellEnd"/>
+      <w:r>
+        <w:rPr>
+          <w:sz w:val="44"/>
+          <w:szCs w:val="44"/>
+        </w:rPr>
+        <w:t xml:space="preserve"> </w:t>
+      </w:r>
+      <w:proofErr w:type="spellStart"/>
+      <w:r>
+        <w:rPr>
+          <w:sz w:val="44"/>
+          <w:szCs w:val="44"/>
+        </w:rPr>
+        <w:t>TigerVNC</w:t>
+      </w:r>
+      <w:proofErr w:type="spellEnd"/>
+      <w:r>
+        <w:rPr>
+          <w:sz w:val="44"/>
+          <w:szCs w:val="44"/>
+        </w:rPr>
+        <w:t xml:space="preserve"> server después de usar el soporte VNC</w:t>
       </w:r>
     </w:p>
     <w:p>
@@ -2577,7 +2912,6 @@
         <w:docPartUnique/>
       </w:docPartObj>
     </w:sdtPr>
-    <w:sdtEndPr/>
     <w:sdtContent>
       <w:p>
         <w:pPr>
@@ -2623,7 +2957,6 @@
         <w:docPartUnique/>
       </w:docPartObj>
     </w:sdtPr>
-    <w:sdtEndPr/>
     <w:sdtContent>
       <w:p>
         <w:pPr>
